--- a/assignment.docx
+++ b/assignment.docx
@@ -14,9 +14,9 @@
           <w:noProof/>
         </w:rPr>
         <w:drawing>
-          <wp:inline distT="0" distB="0" distL="0" distR="0" wp14:anchorId="70570EB2" wp14:editId="56DBB8D3">
-            <wp:extent cx="2790825" cy="3171825"/>
-            <wp:effectExtent l="0" t="0" r="9525" b="0"/>
+          <wp:inline distT="0" distB="0" distL="0" distR="0" wp14:anchorId="6530ADB7" wp14:editId="17853F64">
+            <wp:extent cx="2788285" cy="2244436"/>
+            <wp:effectExtent l="0" t="0" r="5715" b="0"/>
             <wp:docPr id="2" name="Picture 2"/>
             <wp:cNvGraphicFramePr>
               <a:graphicFrameLocks xmlns:a="http://schemas.openxmlformats.org/drawingml/2006/main" noChangeAspect="1"/>
@@ -31,7 +31,7 @@
                     </pic:cNvPicPr>
                   </pic:nvPicPr>
                   <pic:blipFill>
-                    <a:blip r:embed="rId4">
+                    <a:blip r:embed="rId7">
                       <a:extLst>
                         <a:ext uri="{28A0092B-C50C-407E-A947-70E740481C1C}">
                           <a14:useLocalDpi xmlns:a14="http://schemas.microsoft.com/office/drawing/2010/main" val="0"/>
@@ -46,7 +46,7 @@
                   <pic:spPr bwMode="auto">
                     <a:xfrm>
                       <a:off x="0" y="0"/>
-                      <a:ext cx="2790825" cy="3171825"/>
+                      <a:ext cx="2812522" cy="2263946"/>
                     </a:xfrm>
                     <a:prstGeom prst="rect">
                       <a:avLst/>
@@ -72,14 +72,18 @@
         <w:spacing w:before="240" w:beforeAutospacing="0" w:after="160" w:afterAutospacing="0"/>
         <w:jc w:val="center"/>
         <w:rPr>
+          <w:b/>
           <w:sz w:val="44"/>
           <w:szCs w:val="44"/>
-        </w:rPr>
-      </w:pPr>
-      <w:r>
-        <w:rPr>
+          <w:u w:val="single"/>
+        </w:rPr>
+      </w:pPr>
+      <w:r>
+        <w:rPr>
+          <w:b/>
           <w:sz w:val="44"/>
           <w:szCs w:val="44"/>
+          <w:u w:val="single"/>
         </w:rPr>
         <w:t>ADDIS ABABA UNIVERSITY</w:t>
       </w:r>
@@ -92,12 +96,14 @@
         <w:rPr>
           <w:sz w:val="44"/>
           <w:szCs w:val="44"/>
+          <w:u w:val="single"/>
         </w:rPr>
       </w:pPr>
       <w:r>
         <w:rPr>
           <w:sz w:val="44"/>
           <w:szCs w:val="44"/>
+          <w:u w:val="single"/>
         </w:rPr>
         <w:t>ADDIS ABABA INSTITUTE OF TECHNOLOGY</w:t>
       </w:r>
@@ -110,15 +116,9 @@
         <w:rPr>
           <w:sz w:val="44"/>
           <w:szCs w:val="44"/>
-        </w:rPr>
-      </w:pPr>
-      <w:r>
-        <w:rPr>
-          <w:sz w:val="44"/>
-          <w:szCs w:val="44"/>
-        </w:rPr>
-        <w:t>CENTER OF INFORMATION TECHNOLOGY AND SCIENTIFIC COMPUTING</w:t>
-      </w:r>
+          <w:u w:val="single"/>
+        </w:rPr>
+      </w:pPr>
     </w:p>
     <w:p>
       <w:pPr>
@@ -126,16 +126,18 @@
         <w:spacing w:before="240" w:beforeAutospacing="0" w:after="160" w:afterAutospacing="0"/>
         <w:jc w:val="center"/>
         <w:rPr>
+          <w:b/>
           <w:sz w:val="32"/>
           <w:szCs w:val="32"/>
         </w:rPr>
       </w:pPr>
       <w:r>
         <w:rPr>
-          <w:sz w:val="44"/>
-          <w:szCs w:val="44"/>
-        </w:rPr>
-        <w:t>DEPARTMENT OF SOFTWARE ENGINEERING</w:t>
+          <w:b/>
+          <w:sz w:val="32"/>
+          <w:szCs w:val="32"/>
+        </w:rPr>
+        <w:t>CENTER OF INFORMATION TECHNOLOGY AND SCIENTIFIC COMPUTING</w:t>
       </w:r>
     </w:p>
     <w:p>
@@ -146,51 +148,60 @@
         <w:rPr>
           <w:sz w:val="40"/>
           <w:szCs w:val="40"/>
+          <w:u w:val="single"/>
         </w:rPr>
       </w:pPr>
       <w:r>
         <w:rPr>
           <w:sz w:val="40"/>
           <w:szCs w:val="40"/>
-        </w:rPr>
-        <w:t>Fundamental of web and development</w:t>
+          <w:u w:val="single"/>
+        </w:rPr>
+        <w:t>DEPARTMENT OF SOFTWARE ENGINEERING</w:t>
       </w:r>
     </w:p>
     <w:p>
       <w:pPr>
         <w:pStyle w:val="NormalWeb"/>
         <w:spacing w:before="240" w:beforeAutospacing="0" w:after="160" w:afterAutospacing="0"/>
-        <w:rPr>
-          <w:sz w:val="32"/>
-          <w:szCs w:val="32"/>
-        </w:rPr>
-      </w:pPr>
-      <w:proofErr w:type="spellStart"/>
-      <w:proofErr w:type="gramStart"/>
+        <w:jc w:val="center"/>
+        <w:rPr>
+          <w:sz w:val="40"/>
+          <w:szCs w:val="40"/>
+        </w:rPr>
+      </w:pPr>
+      <w:r>
+        <w:rPr>
+          <w:sz w:val="40"/>
+          <w:szCs w:val="40"/>
+        </w:rPr>
+        <w:t>Fundamental of web and development</w:t>
+      </w:r>
+    </w:p>
+    <w:p>
+      <w:pPr>
+        <w:pStyle w:val="NormalWeb"/>
+        <w:spacing w:before="240" w:beforeAutospacing="0" w:after="160" w:afterAutospacing="0"/>
+        <w:rPr>
+          <w:sz w:val="28"/>
+          <w:szCs w:val="28"/>
+        </w:rPr>
+      </w:pPr>
       <w:r>
         <w:rPr>
           <w:b/>
           <w:bCs/>
-          <w:sz w:val="32"/>
-          <w:szCs w:val="32"/>
+          <w:sz w:val="28"/>
+          <w:szCs w:val="28"/>
         </w:rPr>
         <w:t>Title</w:t>
       </w:r>
       <w:r>
         <w:rPr>
-          <w:sz w:val="32"/>
-          <w:szCs w:val="32"/>
-        </w:rPr>
-        <w:t>:lecture</w:t>
-      </w:r>
-      <w:proofErr w:type="spellEnd"/>
-      <w:proofErr w:type="gramEnd"/>
-      <w:r>
-        <w:rPr>
-          <w:sz w:val="32"/>
-          <w:szCs w:val="32"/>
-        </w:rPr>
-        <w:t xml:space="preserve"> one based assignment</w:t>
+          <w:sz w:val="28"/>
+          <w:szCs w:val="28"/>
+        </w:rPr>
+        <w:t>: lecture one based assignment</w:t>
       </w:r>
     </w:p>
     <w:p>
@@ -198,23 +209,23 @@
         <w:pStyle w:val="NormalWeb"/>
         <w:spacing w:before="240" w:beforeAutospacing="0" w:after="160" w:afterAutospacing="0"/>
         <w:rPr>
-          <w:sz w:val="32"/>
-          <w:szCs w:val="32"/>
+          <w:sz w:val="28"/>
+          <w:szCs w:val="28"/>
         </w:rPr>
       </w:pPr>
       <w:r>
         <w:rPr>
           <w:b/>
           <w:bCs/>
-          <w:sz w:val="32"/>
-          <w:szCs w:val="32"/>
+          <w:sz w:val="28"/>
+          <w:szCs w:val="28"/>
         </w:rPr>
         <w:t>Assignment number</w:t>
       </w:r>
       <w:r>
         <w:rPr>
-          <w:sz w:val="32"/>
-          <w:szCs w:val="32"/>
+          <w:sz w:val="28"/>
+          <w:szCs w:val="28"/>
         </w:rPr>
         <w:t>:1</w:t>
       </w:r>
@@ -224,101 +235,51 @@
         <w:pStyle w:val="NormalWeb"/>
         <w:spacing w:before="240" w:beforeAutospacing="0" w:after="160" w:afterAutospacing="0"/>
         <w:rPr>
-          <w:sz w:val="32"/>
-          <w:szCs w:val="32"/>
-        </w:rPr>
-      </w:pPr>
-      <w:proofErr w:type="spellStart"/>
-      <w:proofErr w:type="gramStart"/>
+          <w:sz w:val="28"/>
+          <w:szCs w:val="28"/>
+        </w:rPr>
+      </w:pPr>
       <w:r>
         <w:rPr>
           <w:b/>
           <w:bCs/>
-          <w:sz w:val="32"/>
-          <w:szCs w:val="32"/>
+          <w:sz w:val="28"/>
+          <w:szCs w:val="28"/>
         </w:rPr>
         <w:t>Name</w:t>
       </w:r>
       <w:r>
         <w:rPr>
-          <w:sz w:val="32"/>
-          <w:szCs w:val="32"/>
-        </w:rPr>
-        <w:t>:</w:t>
-      </w:r>
-      <w:r>
-        <w:rPr>
-          <w:sz w:val="32"/>
-          <w:szCs w:val="32"/>
-        </w:rPr>
-        <w:t>Kidus</w:t>
-      </w:r>
-      <w:proofErr w:type="spellEnd"/>
-      <w:proofErr w:type="gramEnd"/>
-      <w:r>
-        <w:rPr>
-          <w:sz w:val="32"/>
-          <w:szCs w:val="32"/>
-        </w:rPr>
-        <w:t xml:space="preserve"> </w:t>
-      </w:r>
-      <w:proofErr w:type="spellStart"/>
-      <w:r>
-        <w:rPr>
-          <w:sz w:val="32"/>
-          <w:szCs w:val="32"/>
-        </w:rPr>
-        <w:t>Yohannes</w:t>
-      </w:r>
-      <w:proofErr w:type="spellEnd"/>
+          <w:sz w:val="28"/>
+          <w:szCs w:val="28"/>
+        </w:rPr>
+        <w:t>: Kidus Yohannes</w:t>
+      </w:r>
     </w:p>
     <w:p>
       <w:pPr>
         <w:pStyle w:val="NormalWeb"/>
         <w:spacing w:before="240" w:beforeAutospacing="0" w:after="160" w:afterAutospacing="0"/>
         <w:rPr>
-          <w:sz w:val="32"/>
-          <w:szCs w:val="32"/>
-        </w:rPr>
-      </w:pPr>
-      <w:proofErr w:type="gramStart"/>
+          <w:sz w:val="28"/>
+          <w:szCs w:val="28"/>
+        </w:rPr>
+      </w:pPr>
       <w:r>
         <w:rPr>
           <w:b/>
           <w:bCs/>
-          <w:sz w:val="32"/>
-          <w:szCs w:val="32"/>
+          <w:sz w:val="28"/>
+          <w:szCs w:val="28"/>
         </w:rPr>
         <w:t>ID</w:t>
       </w:r>
       <w:r>
         <w:rPr>
-          <w:sz w:val="32"/>
-          <w:szCs w:val="32"/>
-        </w:rPr>
-        <w:t>:ATR</w:t>
-      </w:r>
-      <w:proofErr w:type="gramEnd"/>
-      <w:r>
-        <w:rPr>
-          <w:sz w:val="32"/>
-          <w:szCs w:val="32"/>
-        </w:rPr>
-        <w:t>/</w:t>
-      </w:r>
-      <w:r>
-        <w:rPr>
-          <w:sz w:val="32"/>
-          <w:szCs w:val="32"/>
-        </w:rPr>
-        <w:t>7242</w:t>
-      </w:r>
-      <w:r>
-        <w:rPr>
-          <w:sz w:val="32"/>
-          <w:szCs w:val="32"/>
-        </w:rPr>
-        <w:t>/11</w:t>
+          <w:sz w:val="28"/>
+          <w:szCs w:val="28"/>
+        </w:rPr>
+        <w:t>: ATR/7242/11</w:t>
       </w:r>
     </w:p>
     <w:p>
@@ -326,32 +287,25 @@
         <w:pStyle w:val="NormalWeb"/>
         <w:spacing w:before="240" w:beforeAutospacing="0" w:after="160" w:afterAutospacing="0"/>
         <w:rPr>
-          <w:sz w:val="32"/>
-          <w:szCs w:val="32"/>
+          <w:sz w:val="28"/>
+          <w:szCs w:val="28"/>
         </w:rPr>
       </w:pPr>
       <w:r>
         <w:rPr>
           <w:b/>
           <w:bCs/>
-          <w:sz w:val="32"/>
-          <w:szCs w:val="32"/>
+          <w:sz w:val="28"/>
+          <w:szCs w:val="28"/>
         </w:rPr>
         <w:t>Section</w:t>
       </w:r>
       <w:r>
         <w:rPr>
-          <w:sz w:val="32"/>
-          <w:szCs w:val="32"/>
-        </w:rPr>
-        <w:t>:</w:t>
-      </w:r>
-      <w:r>
-        <w:rPr>
-          <w:sz w:val="32"/>
-          <w:szCs w:val="32"/>
-        </w:rPr>
-        <w:t>2</w:t>
+          <w:sz w:val="28"/>
+          <w:szCs w:val="28"/>
+        </w:rPr>
+        <w:t>:2</w:t>
       </w:r>
     </w:p>
     <w:bookmarkEnd w:id="0"/>
@@ -359,91 +313,1364 @@
       <w:pPr>
         <w:pStyle w:val="NormalWeb"/>
         <w:spacing w:before="240" w:beforeAutospacing="0" w:after="160" w:afterAutospacing="0"/>
-        <w:jc w:val="right"/>
-        <w:rPr>
-          <w:sz w:val="32"/>
-          <w:szCs w:val="32"/>
-        </w:rPr>
-      </w:pPr>
-      <w:r>
-        <w:rPr>
-          <w:sz w:val="32"/>
-          <w:szCs w:val="32"/>
-        </w:rPr>
-        <w:lastRenderedPageBreak/>
-        <w:t>Submitted To:</w:t>
-      </w:r>
+        <w:rPr>
+          <w:sz w:val="28"/>
+          <w:szCs w:val="28"/>
+        </w:rPr>
+      </w:pPr>
     </w:p>
     <w:p>
       <w:pPr>
         <w:pStyle w:val="NormalWeb"/>
         <w:spacing w:before="240" w:beforeAutospacing="0" w:after="160" w:afterAutospacing="0"/>
-        <w:jc w:val="right"/>
-        <w:rPr>
-          <w:sz w:val="32"/>
-          <w:szCs w:val="32"/>
-        </w:rPr>
-      </w:pPr>
-      <w:r>
-        <w:rPr>
-          <w:sz w:val="32"/>
-          <w:szCs w:val="32"/>
-        </w:rPr>
-        <w:t xml:space="preserve"> </w:t>
-      </w:r>
-      <w:proofErr w:type="spellStart"/>
-      <w:proofErr w:type="gramStart"/>
-      <w:r>
-        <w:rPr>
-          <w:sz w:val="32"/>
-          <w:szCs w:val="32"/>
-        </w:rPr>
-        <w:t>Mr.Fitsum</w:t>
-      </w:r>
-      <w:proofErr w:type="spellEnd"/>
-      <w:proofErr w:type="gramEnd"/>
-      <w:r>
-        <w:rPr>
-          <w:sz w:val="32"/>
-          <w:szCs w:val="32"/>
-        </w:rPr>
-        <w:t xml:space="preserve"> Alemu</w:t>
+        <w:rPr>
+          <w:sz w:val="28"/>
+          <w:szCs w:val="28"/>
+        </w:rPr>
+      </w:pPr>
+      <w:r>
+        <w:rPr>
+          <w:sz w:val="28"/>
+          <w:szCs w:val="28"/>
+        </w:rPr>
+        <w:t xml:space="preserve">                                                                               </w:t>
+      </w:r>
+      <w:r>
+        <w:rPr>
+          <w:sz w:val="28"/>
+          <w:szCs w:val="28"/>
+        </w:rPr>
+        <w:t>Submitted To</w:t>
+      </w:r>
+      <w:r>
+        <w:rPr>
+          <w:sz w:val="28"/>
+          <w:szCs w:val="28"/>
+        </w:rPr>
+        <w:t xml:space="preserve">: </w:t>
+      </w:r>
+      <w:r>
+        <w:rPr>
+          <w:sz w:val="28"/>
+          <w:szCs w:val="28"/>
+        </w:rPr>
+        <w:t>Mr. Fitsum Alemu</w:t>
       </w:r>
     </w:p>
     <w:p>
       <w:pPr>
         <w:pStyle w:val="NormalWeb"/>
         <w:spacing w:before="240" w:beforeAutospacing="0" w:after="160" w:afterAutospacing="0"/>
-        <w:jc w:val="right"/>
-        <w:rPr>
-          <w:sz w:val="32"/>
-          <w:szCs w:val="32"/>
-        </w:rPr>
-      </w:pPr>
-      <w:r>
-        <w:rPr>
-          <w:sz w:val="32"/>
-          <w:szCs w:val="32"/>
-        </w:rPr>
-        <w:t>February 2020</w:t>
+        <w:rPr>
+          <w:sz w:val="28"/>
+          <w:szCs w:val="28"/>
+        </w:rPr>
+      </w:pPr>
+      <w:r>
+        <w:rPr>
+          <w:sz w:val="28"/>
+          <w:szCs w:val="28"/>
+        </w:rPr>
+        <w:t xml:space="preserve">                                                                               February 2020</w:t>
       </w:r>
     </w:p>
     <w:p>
       <w:pPr>
         <w:pStyle w:val="NormalWeb"/>
         <w:spacing w:before="240" w:beforeAutospacing="0" w:after="160" w:afterAutospacing="0"/>
-      </w:pPr>
+        <w:rPr>
+          <w:bCs/>
+          <w:sz w:val="36"/>
+          <w:szCs w:val="36"/>
+        </w:rPr>
+      </w:pPr>
+      <w:bookmarkStart w:id="1" w:name="_GoBack"/>
+      <w:r>
+        <w:rPr>
+          <w:bCs/>
+          <w:sz w:val="36"/>
+          <w:szCs w:val="36"/>
+        </w:rPr>
+        <w:lastRenderedPageBreak/>
+        <w:t>1.1 The History of Internet</w:t>
+      </w:r>
+    </w:p>
+    <w:bookmarkEnd w:id="1"/>
+    <w:p>
+      <w:pPr>
+        <w:spacing w:after="360" w:line="240" w:lineRule="auto"/>
+        <w:rPr>
+          <w:rFonts w:ascii="Times New Roman" w:eastAsia="Times New Roman" w:hAnsi="Times New Roman" w:cs="Times New Roman"/>
+          <w:color w:val="000000"/>
+          <w:sz w:val="24"/>
+          <w:szCs w:val="24"/>
+        </w:rPr>
+      </w:pPr>
+      <w:r>
+        <w:rPr>
+          <w:rFonts w:ascii="Times New Roman" w:eastAsia="Times New Roman" w:hAnsi="Times New Roman" w:cs="Times New Roman"/>
+          <w:color w:val="000000"/>
+          <w:sz w:val="24"/>
+          <w:szCs w:val="24"/>
+        </w:rPr>
+        <w:t>The Internet started in the 1960s as a way for government researchers to share information. Computers in the '60s were large and immobile and in order to make use of information stored in any one computer, one had to either travel to the site of the computer or have magnetic computer tapes sent through the conventional postal system.</w:t>
+      </w:r>
+    </w:p>
+    <w:p>
+      <w:pPr>
+        <w:spacing w:after="360" w:line="240" w:lineRule="auto"/>
+        <w:rPr>
+          <w:rFonts w:ascii="Times New Roman" w:eastAsia="Times New Roman" w:hAnsi="Times New Roman" w:cs="Times New Roman"/>
+          <w:color w:val="000000"/>
+          <w:sz w:val="24"/>
+          <w:szCs w:val="24"/>
+        </w:rPr>
+      </w:pPr>
+      <w:r>
+        <w:rPr>
+          <w:rFonts w:ascii="Times New Roman" w:eastAsia="Times New Roman" w:hAnsi="Times New Roman" w:cs="Times New Roman"/>
+          <w:color w:val="000000"/>
+          <w:sz w:val="24"/>
+          <w:szCs w:val="24"/>
+        </w:rPr>
+        <w:t>Another catalyst in the formation of the Internet was the heating up of the Cold War. The Soviet Union's launch of the Sputnik satellite spurred the U.S. Defense Department to consider ways information could still be disseminated even after a nuclear attack. This eventually led to the formation of the ARPANET (Advanced Research Projects Agency Network), the network that ultimately evolved into what we now know as the Internet. ARPANET was a great success but membership was limited to certain academic and research organizations who had contracts with the Defense Department. In response to this, other networks were created to provide information sharing.</w:t>
+      </w:r>
+    </w:p>
+    <w:p>
+      <w:pPr>
+        <w:spacing w:after="360" w:line="240" w:lineRule="auto"/>
+        <w:rPr>
+          <w:rFonts w:ascii="Times New Roman" w:eastAsia="Times New Roman" w:hAnsi="Times New Roman" w:cs="Times New Roman"/>
+          <w:color w:val="000000"/>
+          <w:sz w:val="24"/>
+          <w:szCs w:val="24"/>
+        </w:rPr>
+      </w:pPr>
+      <w:r>
+        <w:rPr>
+          <w:rFonts w:ascii="Times New Roman" w:eastAsia="Times New Roman" w:hAnsi="Times New Roman" w:cs="Times New Roman"/>
+          <w:color w:val="000000"/>
+          <w:sz w:val="24"/>
+          <w:szCs w:val="24"/>
+        </w:rPr>
+        <w:t>January 1, 1983 is considered the official birthday of the Internet. Prior to this, the various computer networks did not have a standard way to communicate with each other. A new communications protocol was established called Transfer Control Protocol/Internetwork Protocol (TCP/IP). This allowed different kinds of computers on different networks to "talk" to each other. ARPANET</w:t>
+      </w:r>
+      <w:r>
+        <w:rPr>
+          <w:rFonts w:eastAsia="Times New Roman" w:cstheme="minorHAnsi"/>
+          <w:color w:val="000000"/>
+          <w:sz w:val="24"/>
+          <w:szCs w:val="24"/>
+        </w:rPr>
+        <w:t xml:space="preserve"> and the Defense Data </w:t>
+      </w:r>
+      <w:r>
+        <w:rPr>
+          <w:rFonts w:ascii="Times New Roman" w:eastAsia="Times New Roman" w:hAnsi="Times New Roman" w:cs="Times New Roman"/>
+          <w:color w:val="000000"/>
+          <w:sz w:val="24"/>
+          <w:szCs w:val="24"/>
+        </w:rPr>
+        <w:t>Network officially changed to the TCP/IP standard on January 1, 1983, hence the birth of the Internet. All networks could now be connected by a universal language.</w:t>
+      </w:r>
+    </w:p>
+    <w:p>
+      <w:pPr>
+        <w:spacing w:after="360" w:line="240" w:lineRule="auto"/>
+        <w:rPr>
+          <w:rFonts w:ascii="Times New Roman" w:eastAsia="Times New Roman" w:hAnsi="Times New Roman" w:cs="Times New Roman"/>
+          <w:bCs/>
+          <w:color w:val="000000"/>
+          <w:sz w:val="36"/>
+          <w:szCs w:val="36"/>
+        </w:rPr>
+      </w:pPr>
+      <w:r>
+        <w:rPr>
+          <w:bCs/>
+          <w:color w:val="000000"/>
+          <w:sz w:val="36"/>
+          <w:szCs w:val="36"/>
+        </w:rPr>
+        <w:t xml:space="preserve">1.2 </w:t>
+      </w:r>
+      <w:r>
+        <w:rPr>
+          <w:rFonts w:ascii="Times New Roman" w:eastAsia="Times New Roman" w:hAnsi="Times New Roman" w:cs="Times New Roman"/>
+          <w:bCs/>
+          <w:color w:val="000000"/>
+          <w:sz w:val="36"/>
+          <w:szCs w:val="36"/>
+        </w:rPr>
+        <w:t>Evolution of internet</w:t>
+      </w:r>
+    </w:p>
+    <w:p>
+      <w:pPr>
+        <w:spacing w:after="360" w:line="240" w:lineRule="auto"/>
+        <w:rPr>
+          <w:rFonts w:ascii="Times New Roman" w:eastAsia="Times New Roman" w:hAnsi="Times New Roman" w:cs="Times New Roman"/>
+          <w:color w:val="000000"/>
+          <w:sz w:val="24"/>
+          <w:szCs w:val="24"/>
+        </w:rPr>
+      </w:pPr>
+      <w:r>
+        <w:rPr>
+          <w:rFonts w:ascii="Times New Roman" w:eastAsia="Times New Roman" w:hAnsi="Times New Roman" w:cs="Times New Roman"/>
+          <w:color w:val="000000"/>
+          <w:sz w:val="24"/>
+          <w:szCs w:val="24"/>
+        </w:rPr>
+        <w:t>The Internet started in the 1960s as a way for government researchers to share information. Computers in the '60s were large and immobile and in order to make use of information stored in any one computer, one had to either travel to the site of the computer or have magnetic computer tapes sent through the conventional postal system.</w:t>
+      </w:r>
+    </w:p>
+    <w:p>
+      <w:pPr>
+        <w:spacing w:after="360" w:line="240" w:lineRule="auto"/>
+        <w:rPr>
+          <w:rFonts w:ascii="Times New Roman" w:eastAsia="Times New Roman" w:hAnsi="Times New Roman" w:cs="Times New Roman"/>
+          <w:color w:val="000000"/>
+          <w:sz w:val="24"/>
+          <w:szCs w:val="24"/>
+        </w:rPr>
+      </w:pPr>
+      <w:r>
+        <w:rPr>
+          <w:rFonts w:ascii="Times New Roman" w:eastAsia="Times New Roman" w:hAnsi="Times New Roman" w:cs="Times New Roman"/>
+          <w:color w:val="000000"/>
+          <w:sz w:val="24"/>
+          <w:szCs w:val="24"/>
+        </w:rPr>
+        <w:t>Another catalyst in the formation of the Internet was the heating up of the Cold War. The Soviet Union's launch of the Sputnik satellite spurred the U.S. Defense Department to consider ways information could still be disseminated even after a nuclear attack. This eventually led to the formation of the ARPANET (Advanced Research Projects Agency Network), the network that ultimately evolved into what we now know as the Internet. ARPANET was a great success but membership was limited to certain academic and research organizations who had contracts with the Defense Department. In response to this, other networks were created to provide information sharing.</w:t>
+      </w:r>
+    </w:p>
+    <w:p>
+      <w:pPr>
+        <w:spacing w:after="360"/>
+        <w:rPr>
+          <w:color w:val="000000"/>
+          <w:sz w:val="24"/>
+          <w:szCs w:val="24"/>
+        </w:rPr>
+      </w:pPr>
+      <w:r>
+        <w:rPr>
+          <w:rFonts w:ascii="Times New Roman" w:eastAsia="Times New Roman" w:hAnsi="Times New Roman" w:cs="Times New Roman"/>
+          <w:color w:val="000000"/>
+          <w:sz w:val="24"/>
+          <w:szCs w:val="24"/>
+        </w:rPr>
+        <w:t xml:space="preserve">January 1, 1983 is considered the official birthday of the Internet. Prior to this, the various computer networks did not have a standard way to communicate with each other. A new communications protocol was established called Transfer Control Protocol/Internetwork Protocol (TCP/IP). This allowed different kinds of computers on different networks to "talk" to each </w:t>
+      </w:r>
+      <w:r>
+        <w:rPr>
+          <w:rFonts w:ascii="Times New Roman" w:eastAsia="Times New Roman" w:hAnsi="Times New Roman" w:cs="Times New Roman"/>
+          <w:color w:val="000000"/>
+          <w:sz w:val="24"/>
+          <w:szCs w:val="24"/>
+        </w:rPr>
+        <w:lastRenderedPageBreak/>
+        <w:t>other. ARPANET and the Defense Data Network officially changed to the TCP/IP standard on January 1, 1983, hence the birth of the Internet. All networks could now be connected by a universal language.</w:t>
+      </w:r>
+    </w:p>
+    <w:p>
+      <w:pPr>
+        <w:spacing w:after="360" w:line="240" w:lineRule="auto"/>
+        <w:rPr>
+          <w:rFonts w:ascii="Times New Roman" w:eastAsia="Times New Roman" w:hAnsi="Times New Roman" w:cs="Times New Roman"/>
+          <w:color w:val="000000"/>
+          <w:sz w:val="24"/>
+          <w:szCs w:val="24"/>
+        </w:rPr>
+      </w:pPr>
+    </w:p>
+    <w:p>
+      <w:pPr>
+        <w:spacing w:after="360" w:line="240" w:lineRule="auto"/>
+        <w:rPr>
+          <w:rFonts w:ascii="Times New Roman" w:eastAsia="Times New Roman" w:hAnsi="Times New Roman" w:cs="Times New Roman"/>
+          <w:color w:val="000000"/>
+          <w:sz w:val="24"/>
+          <w:szCs w:val="24"/>
+        </w:rPr>
+      </w:pPr>
+      <w:r>
+        <w:rPr>
+          <w:rFonts w:ascii="Times New Roman" w:eastAsia="Times New Roman" w:hAnsi="Times New Roman" w:cs="Times New Roman"/>
+          <w:noProof/>
+          <w:color w:val="000000"/>
+          <w:sz w:val="24"/>
+          <w:szCs w:val="24"/>
+        </w:rPr>
+        <w:drawing>
+          <wp:inline distT="0" distB="0" distL="0" distR="0" wp14:anchorId="6DDDA71B" wp14:editId="6B60B775">
+            <wp:extent cx="5943600" cy="3389376"/>
+            <wp:effectExtent l="0" t="0" r="0" b="1905"/>
+            <wp:docPr id="1" name="Picture 1"/>
+            <wp:cNvGraphicFramePr>
+              <a:graphicFrameLocks xmlns:a="http://schemas.openxmlformats.org/drawingml/2006/main" noChangeAspect="1"/>
+            </wp:cNvGraphicFramePr>
+            <a:graphic xmlns:a="http://schemas.openxmlformats.org/drawingml/2006/main">
+              <a:graphicData uri="http://schemas.openxmlformats.org/drawingml/2006/picture">
+                <pic:pic xmlns:pic="http://schemas.openxmlformats.org/drawingml/2006/picture">
+                  <pic:nvPicPr>
+                    <pic:cNvPr id="1" name="internet-3-100558058-gallery.idge.jpg"/>
+                    <pic:cNvPicPr/>
+                  </pic:nvPicPr>
+                  <pic:blipFill>
+                    <a:blip r:embed="rId8">
+                      <a:extLst>
+                        <a:ext uri="{28A0092B-C50C-407E-A947-70E740481C1C}">
+                          <a14:useLocalDpi xmlns:a14="http://schemas.microsoft.com/office/drawing/2010/main" val="0"/>
+                        </a:ext>
+                      </a:extLst>
+                    </a:blip>
+                    <a:stretch>
+                      <a:fillRect/>
+                    </a:stretch>
+                  </pic:blipFill>
+                  <pic:spPr>
+                    <a:xfrm>
+                      <a:off x="0" y="0"/>
+                      <a:ext cx="5949658" cy="3392830"/>
+                    </a:xfrm>
+                    <a:prstGeom prst="rect">
+                      <a:avLst/>
+                    </a:prstGeom>
+                  </pic:spPr>
+                </pic:pic>
+              </a:graphicData>
+            </a:graphic>
+          </wp:inline>
+        </w:drawing>
+      </w:r>
+    </w:p>
+    <w:p>
+      <w:pPr>
+        <w:rPr>
+          <w:sz w:val="36"/>
+          <w:szCs w:val="36"/>
+        </w:rPr>
+      </w:pPr>
+    </w:p>
+    <w:p>
+      <w:pPr>
+        <w:rPr>
+          <w:rFonts w:ascii="Times New Roman" w:hAnsi="Times New Roman" w:cs="Times New Roman"/>
+          <w:sz w:val="36"/>
+          <w:szCs w:val="36"/>
+        </w:rPr>
+      </w:pPr>
+      <w:r>
+        <w:rPr>
+          <w:rFonts w:ascii="Times New Roman" w:hAnsi="Times New Roman" w:cs="Times New Roman"/>
+          <w:sz w:val="36"/>
+          <w:szCs w:val="36"/>
+        </w:rPr>
+        <w:t>3</w:t>
+      </w:r>
+      <w:r>
+        <w:rPr>
+          <w:rFonts w:ascii="Times New Roman" w:hAnsi="Times New Roman" w:cs="Times New Roman"/>
+          <w:sz w:val="36"/>
+          <w:szCs w:val="36"/>
+          <w:shd w:val="clear" w:color="auto" w:fill="FFFFFF" w:themeFill="background1"/>
+        </w:rPr>
+        <w:t>.</w:t>
+      </w:r>
+      <w:r>
+        <w:rPr>
+          <w:sz w:val="36"/>
+          <w:szCs w:val="36"/>
+          <w:shd w:val="clear" w:color="auto" w:fill="FFFFFF" w:themeFill="background1"/>
+        </w:rPr>
+        <w:t>1</w:t>
+      </w:r>
+      <w:r>
+        <w:rPr>
+          <w:rFonts w:ascii="Times New Roman" w:hAnsi="Times New Roman" w:cs="Times New Roman"/>
+          <w:sz w:val="36"/>
+          <w:szCs w:val="36"/>
+          <w:shd w:val="clear" w:color="auto" w:fill="FFFFFF" w:themeFill="background1"/>
+        </w:rPr>
+        <w:t xml:space="preserve"> News</w:t>
+      </w:r>
+      <w:r>
+        <w:rPr>
+          <w:rFonts w:ascii="Times New Roman" w:hAnsi="Times New Roman" w:cs="Times New Roman"/>
+          <w:sz w:val="36"/>
+          <w:szCs w:val="36"/>
+        </w:rPr>
+        <w:t xml:space="preserve"> website</w:t>
+      </w:r>
+    </w:p>
+    <w:p>
+      <w:pPr>
+        <w:spacing w:after="0" w:line="240" w:lineRule="auto"/>
+        <w:rPr>
+          <w:rFonts w:ascii="Times New Roman" w:eastAsia="Times New Roman" w:hAnsi="Times New Roman" w:cs="Times New Roman"/>
+          <w:color w:val="3C4043"/>
+          <w:sz w:val="24"/>
+          <w:szCs w:val="24"/>
+          <w:shd w:val="clear" w:color="auto" w:fill="FFFFFF"/>
+        </w:rPr>
+      </w:pPr>
+      <w:r>
+        <w:rPr>
+          <w:rFonts w:ascii="Times New Roman" w:eastAsia="Times New Roman" w:hAnsi="Times New Roman" w:cs="Times New Roman"/>
+          <w:color w:val="3C4043"/>
+          <w:sz w:val="24"/>
+          <w:szCs w:val="24"/>
+          <w:shd w:val="clear" w:color="auto" w:fill="FFFFFF"/>
+        </w:rPr>
+        <w:t>The </w:t>
+      </w:r>
+      <w:r>
+        <w:rPr>
+          <w:rFonts w:ascii="Times New Roman" w:eastAsia="Times New Roman" w:hAnsi="Times New Roman" w:cs="Times New Roman"/>
+          <w:color w:val="52565A"/>
+          <w:sz w:val="24"/>
+          <w:szCs w:val="24"/>
+        </w:rPr>
+        <w:t>news website</w:t>
+      </w:r>
+      <w:r>
+        <w:rPr>
+          <w:rFonts w:ascii="Times New Roman" w:eastAsia="Times New Roman" w:hAnsi="Times New Roman" w:cs="Times New Roman"/>
+          <w:color w:val="3C4043"/>
+          <w:sz w:val="24"/>
+          <w:szCs w:val="24"/>
+          <w:shd w:val="clear" w:color="auto" w:fill="FFFFFF"/>
+        </w:rPr>
+        <w:t> is basically an online portal for </w:t>
+      </w:r>
+      <w:r>
+        <w:rPr>
+          <w:rFonts w:ascii="Times New Roman" w:eastAsia="Times New Roman" w:hAnsi="Times New Roman" w:cs="Times New Roman"/>
+          <w:color w:val="52565A"/>
+          <w:sz w:val="24"/>
+          <w:szCs w:val="24"/>
+        </w:rPr>
+        <w:t>News</w:t>
+      </w:r>
+      <w:r>
+        <w:rPr>
+          <w:rFonts w:ascii="Times New Roman" w:eastAsia="Times New Roman" w:hAnsi="Times New Roman" w:cs="Times New Roman"/>
+          <w:color w:val="3C4043"/>
+          <w:sz w:val="24"/>
+          <w:szCs w:val="24"/>
+          <w:shd w:val="clear" w:color="auto" w:fill="FFFFFF"/>
+        </w:rPr>
+        <w:t> channel. They offer latest </w:t>
+      </w:r>
+      <w:r>
+        <w:rPr>
+          <w:rFonts w:ascii="Times New Roman" w:eastAsia="Times New Roman" w:hAnsi="Times New Roman" w:cs="Times New Roman"/>
+          <w:color w:val="52565A"/>
+          <w:sz w:val="24"/>
+          <w:szCs w:val="24"/>
+        </w:rPr>
+        <w:t>news</w:t>
+      </w:r>
+      <w:r>
+        <w:rPr>
+          <w:rFonts w:ascii="Times New Roman" w:eastAsia="Times New Roman" w:hAnsi="Times New Roman" w:cs="Times New Roman"/>
+          <w:color w:val="3C4043"/>
+          <w:sz w:val="24"/>
+          <w:szCs w:val="24"/>
+          <w:shd w:val="clear" w:color="auto" w:fill="FFFFFF"/>
+        </w:rPr>
+        <w:t xml:space="preserve"> headlines on </w:t>
+      </w:r>
+      <w:r>
+        <w:rPr>
+          <w:rFonts w:ascii="Times New Roman" w:eastAsia="Times New Roman" w:hAnsi="Times New Roman" w:cs="Times New Roman"/>
+          <w:color w:val="3C4043"/>
+          <w:sz w:val="24"/>
+          <w:szCs w:val="24"/>
+          <w:shd w:val="clear" w:color="auto" w:fill="FFFFFF"/>
+        </w:rPr>
+        <w:t>Electronic</w:t>
+      </w:r>
+      <w:r>
+        <w:rPr>
+          <w:rFonts w:ascii="Times New Roman" w:eastAsia="Times New Roman" w:hAnsi="Times New Roman" w:cs="Times New Roman"/>
+          <w:color w:val="3C4043"/>
+          <w:sz w:val="24"/>
+          <w:szCs w:val="24"/>
+          <w:shd w:val="clear" w:color="auto" w:fill="FFFFFF"/>
+        </w:rPr>
+        <w:t xml:space="preserve"> </w:t>
+      </w:r>
+      <w:r>
+        <w:rPr>
+          <w:rFonts w:ascii="Times New Roman" w:eastAsia="Times New Roman" w:hAnsi="Times New Roman" w:cs="Times New Roman"/>
+          <w:color w:val="3C4043"/>
+          <w:sz w:val="24"/>
+          <w:szCs w:val="24"/>
+          <w:shd w:val="clear" w:color="auto" w:fill="FFFFFF"/>
+        </w:rPr>
+        <w:t>format</w:t>
+      </w:r>
+      <w:r>
+        <w:rPr>
+          <w:rFonts w:ascii="Times New Roman" w:eastAsia="Times New Roman" w:hAnsi="Times New Roman" w:cs="Times New Roman"/>
+          <w:color w:val="3C4043"/>
+          <w:sz w:val="24"/>
+          <w:szCs w:val="24"/>
+          <w:shd w:val="clear" w:color="auto" w:fill="FFFFFF"/>
+        </w:rPr>
+        <w:t>. You get all latest updates and notification on your device. There is various </w:t>
+      </w:r>
+      <w:r>
+        <w:rPr>
+          <w:rFonts w:ascii="Times New Roman" w:eastAsia="Times New Roman" w:hAnsi="Times New Roman" w:cs="Times New Roman"/>
+          <w:color w:val="52565A"/>
+          <w:sz w:val="24"/>
+          <w:szCs w:val="24"/>
+        </w:rPr>
+        <w:t>News</w:t>
+      </w:r>
+      <w:r>
+        <w:rPr>
+          <w:rFonts w:ascii="Times New Roman" w:eastAsia="Times New Roman" w:hAnsi="Times New Roman" w:cs="Times New Roman"/>
+          <w:color w:val="3C4043"/>
+          <w:sz w:val="24"/>
+          <w:szCs w:val="24"/>
+          <w:shd w:val="clear" w:color="auto" w:fill="FFFFFF"/>
+        </w:rPr>
+        <w:t> portal present now a day.</w:t>
+      </w:r>
+    </w:p>
+    <w:p>
+      <w:pPr>
+        <w:spacing w:after="0" w:line="240" w:lineRule="auto"/>
+        <w:rPr>
+          <w:rFonts w:ascii="Times New Roman" w:eastAsia="Times New Roman" w:hAnsi="Times New Roman" w:cs="Times New Roman"/>
+          <w:color w:val="3C4043"/>
+          <w:sz w:val="24"/>
+          <w:szCs w:val="24"/>
+          <w:shd w:val="clear" w:color="auto" w:fill="FFFFFF"/>
+        </w:rPr>
+      </w:pPr>
+    </w:p>
+    <w:p>
+      <w:pPr>
+        <w:spacing w:after="0" w:line="240" w:lineRule="auto"/>
+        <w:rPr>
+          <w:rFonts w:ascii="Times New Roman" w:eastAsia="Times New Roman" w:hAnsi="Times New Roman" w:cs="Times New Roman"/>
+          <w:color w:val="3C4043"/>
+          <w:sz w:val="24"/>
+          <w:szCs w:val="24"/>
+          <w:shd w:val="clear" w:color="auto" w:fill="FFFFFF"/>
+        </w:rPr>
+      </w:pPr>
+      <w:r>
+        <w:rPr>
+          <w:rFonts w:ascii="Times New Roman" w:eastAsia="Times New Roman" w:hAnsi="Times New Roman" w:cs="Times New Roman"/>
+          <w:color w:val="3C4043"/>
+          <w:sz w:val="24"/>
+          <w:szCs w:val="24"/>
+          <w:shd w:val="clear" w:color="auto" w:fill="FFFFFF"/>
+        </w:rPr>
+        <w:t>List of news websites:</w:t>
+      </w:r>
+    </w:p>
+    <w:p>
+      <w:pPr>
+        <w:pStyle w:val="ListParagraph"/>
+        <w:numPr>
+          <w:ilvl w:val="0"/>
+          <w:numId w:val="1"/>
+        </w:numPr>
+      </w:pPr>
+      <w:r>
+        <w:t>New York Times (</w:t>
+      </w:r>
+      <w:hyperlink r:id="rId9" w:history="1">
+        <w:r>
+          <w:rPr>
+            <w:rStyle w:val="Hyperlink"/>
+          </w:rPr>
+          <w:t>li</w:t>
+        </w:r>
+        <w:r>
+          <w:rPr>
+            <w:rStyle w:val="Hyperlink"/>
+          </w:rPr>
+          <w:t>n</w:t>
+        </w:r>
+        <w:r>
+          <w:rPr>
+            <w:rStyle w:val="Hyperlink"/>
+          </w:rPr>
+          <w:t>k</w:t>
+        </w:r>
+      </w:hyperlink>
+      <w:r>
+        <w:t>)</w:t>
+      </w:r>
+    </w:p>
+    <w:p>
+      <w:pPr>
+        <w:pStyle w:val="ListParagraph"/>
+        <w:numPr>
+          <w:ilvl w:val="0"/>
+          <w:numId w:val="1"/>
+        </w:numPr>
+      </w:pPr>
+      <w:r>
+        <w:t>CNN (</w:t>
+      </w:r>
+      <w:hyperlink r:id="rId10" w:history="1">
+        <w:r>
+          <w:rPr>
+            <w:rStyle w:val="Hyperlink"/>
+          </w:rPr>
+          <w:t>link</w:t>
+        </w:r>
+      </w:hyperlink>
+      <w:r>
+        <w:t>)</w:t>
+      </w:r>
+    </w:p>
+    <w:p>
+      <w:pPr>
+        <w:pStyle w:val="ListParagraph"/>
+        <w:numPr>
+          <w:ilvl w:val="0"/>
+          <w:numId w:val="1"/>
+        </w:numPr>
+      </w:pPr>
+      <w:r>
+        <w:t>Yahoo news(</w:t>
+      </w:r>
+      <w:hyperlink r:id="rId11" w:history="1">
+        <w:r>
+          <w:rPr>
+            <w:rStyle w:val="Hyperlink"/>
+          </w:rPr>
+          <w:t>link</w:t>
+        </w:r>
+      </w:hyperlink>
+      <w:r>
+        <w:t>)</w:t>
+      </w:r>
+    </w:p>
+    <w:p>
+      <w:pPr>
+        <w:pStyle w:val="ListParagraph"/>
+        <w:numPr>
+          <w:ilvl w:val="0"/>
+          <w:numId w:val="1"/>
+        </w:numPr>
+      </w:pPr>
+      <w:r>
+        <w:t>Washington post(</w:t>
+      </w:r>
+      <w:hyperlink r:id="rId12" w:history="1">
+        <w:r>
+          <w:rPr>
+            <w:rStyle w:val="Hyperlink"/>
+          </w:rPr>
+          <w:t>link</w:t>
+        </w:r>
+      </w:hyperlink>
+      <w:r>
+        <w:t>)</w:t>
+      </w:r>
+    </w:p>
+    <w:p>
+      <w:pPr>
+        <w:pStyle w:val="ListParagraph"/>
+        <w:numPr>
+          <w:ilvl w:val="0"/>
+          <w:numId w:val="1"/>
+        </w:numPr>
+      </w:pPr>
+      <w:r>
+        <w:t>Fox news(</w:t>
+      </w:r>
+      <w:hyperlink r:id="rId13" w:history="1">
+        <w:r>
+          <w:rPr>
+            <w:rStyle w:val="Hyperlink"/>
+          </w:rPr>
+          <w:t>link</w:t>
+        </w:r>
+      </w:hyperlink>
+      <w:r>
+        <w:t>)</w:t>
+      </w:r>
+    </w:p>
+    <w:p>
+      <w:pPr>
+        <w:spacing w:after="0" w:line="240" w:lineRule="auto"/>
+        <w:rPr>
+          <w:rFonts w:ascii="Times New Roman" w:eastAsia="Times New Roman" w:hAnsi="Times New Roman" w:cs="Times New Roman"/>
+          <w:sz w:val="36"/>
+          <w:szCs w:val="36"/>
+        </w:rPr>
+      </w:pPr>
+    </w:p>
+    <w:p>
+      <w:pPr>
+        <w:spacing w:after="0" w:line="240" w:lineRule="auto"/>
+        <w:rPr>
+          <w:rFonts w:ascii="Times New Roman" w:eastAsia="Times New Roman" w:hAnsi="Times New Roman" w:cs="Times New Roman"/>
+          <w:sz w:val="36"/>
+          <w:szCs w:val="36"/>
+        </w:rPr>
+      </w:pPr>
+    </w:p>
+    <w:p>
+      <w:pPr>
+        <w:spacing w:after="0" w:line="240" w:lineRule="auto"/>
+        <w:rPr>
+          <w:rFonts w:ascii="Times New Roman" w:eastAsia="Times New Roman" w:hAnsi="Times New Roman" w:cs="Times New Roman"/>
+          <w:sz w:val="36"/>
+          <w:szCs w:val="36"/>
+        </w:rPr>
+      </w:pPr>
+      <w:r>
+        <w:rPr>
+          <w:rFonts w:ascii="Times New Roman" w:eastAsia="Times New Roman" w:hAnsi="Times New Roman" w:cs="Times New Roman"/>
+          <w:sz w:val="36"/>
+          <w:szCs w:val="36"/>
+        </w:rPr>
+        <w:lastRenderedPageBreak/>
+        <w:t>3.</w:t>
+      </w:r>
+      <w:r>
+        <w:rPr>
+          <w:sz w:val="36"/>
+          <w:szCs w:val="36"/>
+        </w:rPr>
+        <w:t>2</w:t>
+      </w:r>
+      <w:r>
+        <w:rPr>
+          <w:rFonts w:ascii="Times New Roman" w:eastAsia="Times New Roman" w:hAnsi="Times New Roman" w:cs="Times New Roman"/>
+          <w:sz w:val="36"/>
+          <w:szCs w:val="36"/>
+        </w:rPr>
+        <w:t xml:space="preserve"> Informational website</w:t>
+      </w:r>
+    </w:p>
+    <w:p>
+      <w:pPr>
+        <w:spacing w:after="0" w:line="240" w:lineRule="auto"/>
+        <w:rPr>
+          <w:rFonts w:ascii="Times New Roman" w:eastAsia="Times New Roman" w:hAnsi="Times New Roman" w:cs="Times New Roman"/>
+          <w:sz w:val="36"/>
+          <w:szCs w:val="36"/>
+        </w:rPr>
+      </w:pPr>
+    </w:p>
+    <w:p>
+      <w:pPr>
+        <w:spacing w:after="0" w:line="240" w:lineRule="auto"/>
+        <w:rPr>
+          <w:rFonts w:ascii="Times New Roman" w:eastAsia="Times New Roman" w:hAnsi="Times New Roman" w:cs="Times New Roman"/>
+          <w:sz w:val="36"/>
+          <w:szCs w:val="36"/>
+        </w:rPr>
+      </w:pPr>
+      <w:r>
+        <w:rPr>
+          <w:rFonts w:ascii="Times New Roman" w:eastAsia="Times New Roman" w:hAnsi="Times New Roman" w:cs="Times New Roman"/>
+          <w:color w:val="212529"/>
+          <w:sz w:val="24"/>
+          <w:szCs w:val="24"/>
+          <w:shd w:val="clear" w:color="auto" w:fill="FFFFFF"/>
+        </w:rPr>
+        <w:t>An informational website is a site with a purpose to provide detailed information about a specific topic, such as science, economics, movies, etc.</w:t>
+      </w:r>
+    </w:p>
+    <w:p>
+      <w:pPr>
+        <w:spacing w:after="0" w:line="240" w:lineRule="auto"/>
+        <w:rPr>
+          <w:rFonts w:ascii="Times New Roman" w:eastAsia="Times New Roman" w:hAnsi="Times New Roman" w:cs="Times New Roman"/>
+          <w:color w:val="212529"/>
+          <w:sz w:val="24"/>
+          <w:szCs w:val="24"/>
+          <w:shd w:val="clear" w:color="auto" w:fill="FFFFFF"/>
+        </w:rPr>
+      </w:pPr>
+    </w:p>
+    <w:p>
+      <w:pPr>
+        <w:spacing w:after="0" w:line="240" w:lineRule="auto"/>
+        <w:rPr>
+          <w:rFonts w:ascii="Times New Roman" w:eastAsia="Times New Roman" w:hAnsi="Times New Roman" w:cs="Times New Roman"/>
+          <w:color w:val="212529"/>
+          <w:sz w:val="24"/>
+          <w:szCs w:val="24"/>
+          <w:shd w:val="clear" w:color="auto" w:fill="FFFFFF"/>
+        </w:rPr>
+      </w:pPr>
+      <w:r>
+        <w:rPr>
+          <w:rFonts w:ascii="Times New Roman" w:eastAsia="Times New Roman" w:hAnsi="Times New Roman" w:cs="Times New Roman"/>
+          <w:color w:val="212529"/>
+          <w:sz w:val="24"/>
+          <w:szCs w:val="24"/>
+          <w:shd w:val="clear" w:color="auto" w:fill="FFFFFF"/>
+        </w:rPr>
+        <w:t>List of informational websites:</w:t>
+      </w:r>
+    </w:p>
+    <w:p>
+      <w:pPr>
+        <w:pStyle w:val="ListParagraph"/>
+        <w:numPr>
+          <w:ilvl w:val="0"/>
+          <w:numId w:val="1"/>
+        </w:numPr>
+        <w:rPr>
+          <w:color w:val="212529"/>
+          <w:shd w:val="clear" w:color="auto" w:fill="FFFFFF"/>
+        </w:rPr>
+      </w:pPr>
+      <w:r>
+        <w:rPr>
+          <w:color w:val="212529"/>
+          <w:shd w:val="clear" w:color="auto" w:fill="FFFFFF"/>
+        </w:rPr>
+        <w:t>Wikipedia(</w:t>
+      </w:r>
+      <w:hyperlink r:id="rId14" w:history="1">
+        <w:r>
+          <w:rPr>
+            <w:rStyle w:val="Hyperlink"/>
+            <w:shd w:val="clear" w:color="auto" w:fill="FFFFFF"/>
+          </w:rPr>
+          <w:t>link</w:t>
+        </w:r>
+      </w:hyperlink>
+      <w:r>
+        <w:rPr>
+          <w:color w:val="212529"/>
+          <w:shd w:val="clear" w:color="auto" w:fill="FFFFFF"/>
+        </w:rPr>
+        <w:t>)</w:t>
+      </w:r>
+    </w:p>
+    <w:p>
+      <w:pPr>
+        <w:pStyle w:val="ListParagraph"/>
+        <w:numPr>
+          <w:ilvl w:val="0"/>
+          <w:numId w:val="1"/>
+        </w:numPr>
+        <w:rPr>
+          <w:color w:val="212529"/>
+          <w:shd w:val="clear" w:color="auto" w:fill="FFFFFF"/>
+        </w:rPr>
+      </w:pPr>
+      <w:r>
+        <w:rPr>
+          <w:color w:val="212529"/>
+          <w:shd w:val="clear" w:color="auto" w:fill="FFFFFF"/>
+        </w:rPr>
+        <w:t>Dotdash(</w:t>
+      </w:r>
+      <w:hyperlink r:id="rId15" w:history="1">
+        <w:r>
+          <w:rPr>
+            <w:rStyle w:val="Hyperlink"/>
+            <w:shd w:val="clear" w:color="auto" w:fill="FFFFFF"/>
+          </w:rPr>
+          <w:t>link</w:t>
+        </w:r>
+      </w:hyperlink>
+      <w:r>
+        <w:rPr>
+          <w:color w:val="212529"/>
+          <w:shd w:val="clear" w:color="auto" w:fill="FFFFFF"/>
+        </w:rPr>
+        <w:t>)</w:t>
+      </w:r>
+    </w:p>
+    <w:p>
+      <w:pPr>
+        <w:pStyle w:val="ListParagraph"/>
+        <w:numPr>
+          <w:ilvl w:val="0"/>
+          <w:numId w:val="1"/>
+        </w:numPr>
+        <w:rPr>
+          <w:color w:val="212529"/>
+          <w:shd w:val="clear" w:color="auto" w:fill="FFFFFF"/>
+        </w:rPr>
+      </w:pPr>
+      <w:r>
+        <w:rPr>
+          <w:color w:val="212529"/>
+          <w:shd w:val="clear" w:color="auto" w:fill="FFFFFF"/>
+        </w:rPr>
+        <w:t>Guinnessworldrecords(</w:t>
+      </w:r>
+      <w:hyperlink r:id="rId16" w:history="1">
+        <w:r>
+          <w:rPr>
+            <w:rStyle w:val="Hyperlink"/>
+            <w:shd w:val="clear" w:color="auto" w:fill="FFFFFF"/>
+          </w:rPr>
+          <w:t>li</w:t>
+        </w:r>
+        <w:r>
+          <w:rPr>
+            <w:rStyle w:val="Hyperlink"/>
+            <w:shd w:val="clear" w:color="auto" w:fill="FFFFFF"/>
+          </w:rPr>
+          <w:t>n</w:t>
+        </w:r>
+        <w:r>
+          <w:rPr>
+            <w:rStyle w:val="Hyperlink"/>
+            <w:shd w:val="clear" w:color="auto" w:fill="FFFFFF"/>
+          </w:rPr>
+          <w:t>k</w:t>
+        </w:r>
+      </w:hyperlink>
+      <w:r>
+        <w:rPr>
+          <w:color w:val="212529"/>
+          <w:shd w:val="clear" w:color="auto" w:fill="FFFFFF"/>
+        </w:rPr>
+        <w:t>)</w:t>
+      </w:r>
+    </w:p>
+    <w:p>
+      <w:pPr>
+        <w:pStyle w:val="ListParagraph"/>
+        <w:numPr>
+          <w:ilvl w:val="0"/>
+          <w:numId w:val="1"/>
+        </w:numPr>
+        <w:rPr>
+          <w:color w:val="212529"/>
+          <w:shd w:val="clear" w:color="auto" w:fill="FFFFFF"/>
+        </w:rPr>
+      </w:pPr>
+      <w:r>
+        <w:rPr>
+          <w:color w:val="212529"/>
+          <w:shd w:val="clear" w:color="auto" w:fill="FFFFFF"/>
+        </w:rPr>
+        <w:t>WHO(</w:t>
+      </w:r>
+      <w:hyperlink r:id="rId17" w:history="1">
+        <w:r>
+          <w:rPr>
+            <w:rStyle w:val="Hyperlink"/>
+            <w:shd w:val="clear" w:color="auto" w:fill="FFFFFF"/>
+          </w:rPr>
+          <w:t>lin</w:t>
+        </w:r>
+        <w:r>
+          <w:rPr>
+            <w:rStyle w:val="Hyperlink"/>
+            <w:shd w:val="clear" w:color="auto" w:fill="FFFFFF"/>
+          </w:rPr>
+          <w:t>k</w:t>
+        </w:r>
+      </w:hyperlink>
+      <w:r>
+        <w:rPr>
+          <w:color w:val="212529"/>
+          <w:shd w:val="clear" w:color="auto" w:fill="FFFFFF"/>
+        </w:rPr>
+        <w:t>)</w:t>
+      </w:r>
+    </w:p>
+    <w:p>
+      <w:pPr>
+        <w:pStyle w:val="ListParagraph"/>
+        <w:numPr>
+          <w:ilvl w:val="0"/>
+          <w:numId w:val="1"/>
+        </w:numPr>
+        <w:rPr>
+          <w:color w:val="212529"/>
+          <w:shd w:val="clear" w:color="auto" w:fill="FFFFFF"/>
+        </w:rPr>
+      </w:pPr>
+      <w:r>
+        <w:rPr>
+          <w:color w:val="212529"/>
+          <w:shd w:val="clear" w:color="auto" w:fill="FFFFFF"/>
+        </w:rPr>
+        <w:t>Refdesk.com(</w:t>
+      </w:r>
+      <w:hyperlink r:id="rId18" w:history="1">
+        <w:r>
+          <w:rPr>
+            <w:rStyle w:val="Hyperlink"/>
+            <w:shd w:val="clear" w:color="auto" w:fill="FFFFFF"/>
+          </w:rPr>
+          <w:t>link</w:t>
+        </w:r>
+      </w:hyperlink>
+      <w:r>
+        <w:rPr>
+          <w:color w:val="212529"/>
+          <w:shd w:val="clear" w:color="auto" w:fill="FFFFFF"/>
+        </w:rPr>
+        <w:t>)</w:t>
+      </w:r>
+    </w:p>
+    <w:p>
+      <w:pPr>
+        <w:rPr>
+          <w:sz w:val="36"/>
+          <w:szCs w:val="36"/>
+        </w:rPr>
+      </w:pPr>
+      <w:r>
+        <w:rPr>
+          <w:rFonts w:ascii="Times New Roman" w:eastAsia="Times New Roman" w:hAnsi="Times New Roman" w:cs="Times New Roman"/>
+          <w:sz w:val="36"/>
+          <w:szCs w:val="36"/>
+        </w:rPr>
+        <w:t>3.</w:t>
+      </w:r>
+      <w:r>
+        <w:rPr>
+          <w:sz w:val="36"/>
+          <w:szCs w:val="36"/>
+        </w:rPr>
+        <w:t>3</w:t>
+      </w:r>
+      <w:r>
+        <w:rPr>
+          <w:rFonts w:ascii="Times New Roman" w:eastAsia="Times New Roman" w:hAnsi="Times New Roman" w:cs="Times New Roman"/>
+          <w:sz w:val="36"/>
+          <w:szCs w:val="36"/>
+        </w:rPr>
+        <w:t xml:space="preserve"> </w:t>
+      </w:r>
+      <w:r>
+        <w:rPr>
+          <w:sz w:val="36"/>
+          <w:szCs w:val="36"/>
+        </w:rPr>
+        <w:t>Business (</w:t>
+      </w:r>
+      <w:r>
+        <w:rPr>
+          <w:color w:val="222222"/>
+          <w:sz w:val="36"/>
+          <w:szCs w:val="36"/>
+          <w:shd w:val="clear" w:color="auto" w:fill="FFFFFF"/>
+        </w:rPr>
+        <w:t>M</w:t>
+      </w:r>
+      <w:r>
+        <w:rPr>
+          <w:rFonts w:ascii="Times New Roman" w:hAnsi="Times New Roman" w:cs="Times New Roman"/>
+          <w:color w:val="222222"/>
+          <w:sz w:val="36"/>
+          <w:szCs w:val="36"/>
+          <w:shd w:val="clear" w:color="auto" w:fill="FFFFFF"/>
+        </w:rPr>
+        <w:t>arketing</w:t>
+      </w:r>
+      <w:r>
+        <w:rPr>
+          <w:rFonts w:ascii="Arial" w:hAnsi="Arial" w:cs="Arial"/>
+          <w:color w:val="222222"/>
+          <w:sz w:val="36"/>
+          <w:szCs w:val="36"/>
+          <w:shd w:val="clear" w:color="auto" w:fill="FFFFFF"/>
+        </w:rPr>
+        <w:t>)</w:t>
+      </w:r>
+      <w:r>
+        <w:rPr>
+          <w:rFonts w:ascii="Times New Roman" w:eastAsia="Times New Roman" w:hAnsi="Times New Roman" w:cs="Times New Roman"/>
+          <w:sz w:val="36"/>
+          <w:szCs w:val="36"/>
+        </w:rPr>
+        <w:t xml:space="preserve"> website</w:t>
+      </w:r>
+    </w:p>
+    <w:p>
+      <w:pPr>
+        <w:spacing w:after="0" w:line="240" w:lineRule="auto"/>
+        <w:rPr>
+          <w:rFonts w:ascii="Times New Roman" w:eastAsia="Times New Roman" w:hAnsi="Times New Roman" w:cs="Times New Roman"/>
+          <w:sz w:val="24"/>
+          <w:szCs w:val="24"/>
+        </w:rPr>
+      </w:pPr>
+    </w:p>
+    <w:p>
+      <w:pPr>
+        <w:rPr>
+          <w:sz w:val="24"/>
+          <w:szCs w:val="24"/>
+        </w:rPr>
+      </w:pPr>
+      <w:r>
+        <w:rPr>
+          <w:sz w:val="24"/>
+          <w:szCs w:val="24"/>
+        </w:rPr>
+        <w:t>A business website is any kind of website that represents your business. Even small local businesses need a simple online presence to be taken seriously in today’s world.</w:t>
+      </w:r>
+    </w:p>
+    <w:p>
+      <w:pPr>
+        <w:rPr>
+          <w:rFonts w:ascii="Arial" w:hAnsi="Arial" w:cs="Arial"/>
+          <w:color w:val="222222"/>
+          <w:sz w:val="24"/>
+          <w:szCs w:val="24"/>
+          <w:shd w:val="clear" w:color="auto" w:fill="FFFFFF"/>
+        </w:rPr>
+      </w:pPr>
+      <w:r>
+        <w:rPr>
+          <w:sz w:val="24"/>
+          <w:szCs w:val="24"/>
+        </w:rPr>
+        <w:t>B</w:t>
+      </w:r>
+      <w:r>
+        <w:rPr>
+          <w:sz w:val="24"/>
+          <w:szCs w:val="24"/>
+        </w:rPr>
+        <w:t>usiness website is any website that’s devoted to representing a specific business. It should be branded like the business (the same logo and positioning) and communicate the types of products and/or services the business offers.</w:t>
+      </w:r>
+    </w:p>
+    <w:p>
+      <w:pPr>
+        <w:rPr>
+          <w:sz w:val="24"/>
+          <w:szCs w:val="24"/>
+        </w:rPr>
+      </w:pPr>
+    </w:p>
+    <w:p>
+      <w:pPr>
+        <w:rPr>
+          <w:sz w:val="24"/>
+          <w:szCs w:val="24"/>
+        </w:rPr>
+      </w:pPr>
+      <w:r>
+        <w:rPr>
+          <w:sz w:val="24"/>
+          <w:szCs w:val="24"/>
+        </w:rPr>
+        <w:t>List of Business (</w:t>
+      </w:r>
+      <w:r>
+        <w:rPr>
+          <w:color w:val="222222"/>
+          <w:sz w:val="24"/>
+          <w:szCs w:val="24"/>
+          <w:shd w:val="clear" w:color="auto" w:fill="FFFFFF"/>
+        </w:rPr>
+        <w:t>M</w:t>
+      </w:r>
+      <w:r>
+        <w:rPr>
+          <w:rFonts w:ascii="Times New Roman" w:hAnsi="Times New Roman" w:cs="Times New Roman"/>
+          <w:color w:val="222222"/>
+          <w:sz w:val="24"/>
+          <w:szCs w:val="24"/>
+          <w:shd w:val="clear" w:color="auto" w:fill="FFFFFF"/>
+        </w:rPr>
+        <w:t>arketing</w:t>
+      </w:r>
+      <w:r>
+        <w:rPr>
+          <w:rFonts w:ascii="Arial" w:hAnsi="Arial" w:cs="Arial"/>
+          <w:color w:val="222222"/>
+          <w:sz w:val="24"/>
+          <w:szCs w:val="24"/>
+          <w:shd w:val="clear" w:color="auto" w:fill="FFFFFF"/>
+        </w:rPr>
+        <w:t>)</w:t>
+      </w:r>
+      <w:r>
+        <w:rPr>
+          <w:rFonts w:ascii="Times New Roman" w:eastAsia="Times New Roman" w:hAnsi="Times New Roman" w:cs="Times New Roman"/>
+          <w:sz w:val="24"/>
+          <w:szCs w:val="24"/>
+        </w:rPr>
+        <w:t xml:space="preserve"> website</w:t>
+      </w:r>
+      <w:r>
+        <w:rPr>
+          <w:sz w:val="24"/>
+          <w:szCs w:val="24"/>
+        </w:rPr>
+        <w:t>s:</w:t>
+      </w:r>
+    </w:p>
+    <w:p>
+      <w:pPr>
+        <w:pStyle w:val="ListParagraph"/>
+        <w:numPr>
+          <w:ilvl w:val="0"/>
+          <w:numId w:val="1"/>
+        </w:numPr>
+      </w:pPr>
+      <w:r>
+        <w:t>Amazon(</w:t>
+      </w:r>
+      <w:hyperlink r:id="rId19" w:history="1">
+        <w:r>
+          <w:rPr>
+            <w:rStyle w:val="Hyperlink"/>
+          </w:rPr>
+          <w:t>link</w:t>
+        </w:r>
+      </w:hyperlink>
+      <w:r>
+        <w:t>)</w:t>
+      </w:r>
+    </w:p>
+    <w:p>
+      <w:pPr>
+        <w:pStyle w:val="ListParagraph"/>
+        <w:numPr>
+          <w:ilvl w:val="0"/>
+          <w:numId w:val="1"/>
+        </w:numPr>
+      </w:pPr>
+      <w:r>
+        <w:t>Alibaba (</w:t>
+      </w:r>
+      <w:r>
+        <w:fldChar w:fldCharType="begin"/>
+      </w:r>
+      <w:r>
+        <w:instrText>HYPERLINK "http://www.alibaba.com/"</w:instrText>
+      </w:r>
+      <w:r>
+        <w:fldChar w:fldCharType="separate"/>
+      </w:r>
+      <w:r>
+        <w:rPr>
+          <w:rStyle w:val="Hyperlink"/>
+        </w:rPr>
+        <w:t>link</w:t>
+      </w:r>
+      <w:r>
+        <w:fldChar w:fldCharType="end"/>
+      </w:r>
+      <w:r>
+        <w:t>)</w:t>
+      </w:r>
+    </w:p>
+    <w:p>
+      <w:pPr>
+        <w:pStyle w:val="ListParagraph"/>
+        <w:numPr>
+          <w:ilvl w:val="0"/>
+          <w:numId w:val="1"/>
+        </w:numPr>
+      </w:pPr>
+      <w:r>
+        <w:t>Walmart(</w:t>
+      </w:r>
+      <w:hyperlink r:id="rId20" w:history="1">
+        <w:r>
+          <w:rPr>
+            <w:rStyle w:val="Hyperlink"/>
+          </w:rPr>
+          <w:t>lin</w:t>
+        </w:r>
+        <w:r>
+          <w:rPr>
+            <w:rStyle w:val="Hyperlink"/>
+          </w:rPr>
+          <w:t>k</w:t>
+        </w:r>
+      </w:hyperlink>
+      <w:r>
+        <w:t>)</w:t>
+      </w:r>
+    </w:p>
+    <w:p>
+      <w:pPr>
+        <w:pStyle w:val="trt0xe"/>
+        <w:numPr>
+          <w:ilvl w:val="0"/>
+          <w:numId w:val="1"/>
+        </w:numPr>
+        <w:spacing w:before="0" w:beforeAutospacing="0" w:after="60" w:afterAutospacing="0"/>
+        <w:rPr>
+          <w:rFonts w:ascii="Arial" w:hAnsi="Arial" w:cs="Arial"/>
+          <w:color w:val="222222"/>
+        </w:rPr>
+      </w:pPr>
+      <w:r>
+        <w:rPr>
+          <w:rFonts w:ascii="Arial" w:hAnsi="Arial" w:cs="Arial"/>
+          <w:color w:val="222222"/>
+        </w:rPr>
+        <w:t>eBay(</w:t>
+      </w:r>
+      <w:hyperlink r:id="rId21" w:history="1">
+        <w:r>
+          <w:rPr>
+            <w:rStyle w:val="Hyperlink"/>
+            <w:rFonts w:ascii="Arial" w:hAnsi="Arial" w:cs="Arial"/>
+          </w:rPr>
+          <w:t>link</w:t>
+        </w:r>
+      </w:hyperlink>
+      <w:r>
+        <w:rPr>
+          <w:rFonts w:ascii="Arial" w:hAnsi="Arial" w:cs="Arial"/>
+          <w:color w:val="222222"/>
+        </w:rPr>
+        <w:t>)</w:t>
+      </w:r>
+    </w:p>
+    <w:p>
+      <w:pPr>
+        <w:pStyle w:val="ListParagraph"/>
+        <w:numPr>
+          <w:ilvl w:val="0"/>
+          <w:numId w:val="1"/>
+        </w:numPr>
+      </w:pPr>
+      <w:r>
+        <w:rPr>
+          <w:color w:val="111111"/>
+        </w:rPr>
+        <w:t>Newegg(</w:t>
+      </w:r>
+      <w:hyperlink r:id="rId22" w:history="1">
+        <w:r>
+          <w:rPr>
+            <w:rStyle w:val="Hyperlink"/>
+          </w:rPr>
+          <w:t>link</w:t>
+        </w:r>
+      </w:hyperlink>
+      <w:r>
+        <w:rPr>
+          <w:color w:val="111111"/>
+        </w:rPr>
+        <w:t>)</w:t>
+      </w:r>
     </w:p>
     <w:p>
       <w:pPr>
         <w:pStyle w:val="NormalWeb"/>
         <w:spacing w:before="240" w:beforeAutospacing="0" w:after="160" w:afterAutospacing="0"/>
       </w:pPr>
-      <w:bookmarkStart w:id="1" w:name="_GoBack"/>
-      <w:bookmarkEnd w:id="1"/>
-      <w:r>
-        <w:br w:type="page"/>
-      </w:r>
     </w:p>
     <w:p>
       <w:pPr>
@@ -451,9 +1678,16 @@
         <w:spacing w:before="240" w:beforeAutospacing="0" w:after="160" w:afterAutospacing="0"/>
       </w:pPr>
     </w:p>
-    <w:p/>
+    <w:p>
+      <w:pPr>
+        <w:rPr>
+          <w:sz w:val="24"/>
+          <w:szCs w:val="24"/>
+        </w:rPr>
+      </w:pPr>
+    </w:p>
     <w:sectPr>
-      <w:footerReference w:type="default" r:id="rId5"/>
+      <w:footerReference w:type="default" r:id="rId23"/>
       <w:pgSz w:w="12240" w:h="15840"/>
       <w:pgMar w:top="1440" w:right="1440" w:bottom="1440" w:left="1440" w:header="720" w:footer="720" w:gutter="0"/>
       <w:cols w:space="720"/>
@@ -461,6 +1695,31 @@
     </w:sectPr>
   </w:body>
 </w:document>
+</file>
+
+<file path=word/endnotes.xml><?xml version="1.0" encoding="utf-8"?>
+<w:endnotes xmlns:wpc="http://schemas.microsoft.com/office/word/2010/wordprocessingCanvas" xmlns:cx="http://schemas.microsoft.com/office/drawing/2014/chartex" xmlns:cx1="http://schemas.microsoft.com/office/drawing/2015/9/8/chartex" xmlns:cx2="http://schemas.microsoft.com/office/drawing/2015/10/21/chartex" xmlns:cx3="http://schemas.microsoft.com/office/drawing/2016/5/9/chartex" xmlns:cx4="http://schemas.microsoft.com/office/drawing/2016/5/10/chartex" xmlns:cx5="http://schemas.microsoft.com/office/drawing/2016/5/11/chartex" xmlns:cx6="http://schemas.microsoft.com/office/drawing/2016/5/12/chartex" xmlns:cx7="http://schemas.microsoft.com/office/drawing/2016/5/13/chartex" xmlns:cx8="http://schemas.microsoft.com/office/drawing/2016/5/14/chartex" xmlns:mc="http://schemas.openxmlformats.org/markup-compatibility/2006" xmlns:aink="http://schemas.microsoft.com/office/drawing/2016/ink" xmlns:am3d="http://schemas.microsoft.com/office/drawing/2017/model3d" xmlns:o="urn:schemas-microsoft-com:office:office" xmlns:r="http://schemas.openxmlformats.org/officeDocument/2006/relationships" xmlns:m="http://schemas.openxmlformats.org/officeDocument/2006/math" xmlns:v="urn:schemas-microsoft-com:vml" xmlns:wp14="http://schemas.microsoft.com/office/word/2010/wordprocessingDrawing" xmlns:wp="http://schemas.openxmlformats.org/drawingml/2006/wordprocessingDrawing" xmlns:w10="urn:schemas-microsoft-com:office:word" xmlns:w="http://schemas.openxmlformats.org/wordprocessingml/2006/main" xmlns:w14="http://schemas.microsoft.com/office/word/2010/wordml" xmlns:w15="http://schemas.microsoft.com/office/word/2012/wordml" xmlns:w16cid="http://schemas.microsoft.com/office/word/2016/wordml/cid" xmlns:w16se="http://schemas.microsoft.com/office/word/2015/wordml/symex" xmlns:wpg="http://schemas.microsoft.com/office/word/2010/wordprocessingGroup" xmlns:wpi="http://schemas.microsoft.com/office/word/2010/wordprocessingInk" xmlns:wne="http://schemas.microsoft.com/office/word/2006/wordml" xmlns:wps="http://schemas.microsoft.com/office/word/2010/wordprocessingShape" mc:Ignorable="w14 w15 w16se w16cid wp14">
+  <w:endnote w:type="separator" w:id="-1">
+    <w:p>
+      <w:pPr>
+        <w:spacing w:after="0" w:line="240" w:lineRule="auto"/>
+      </w:pPr>
+      <w:r>
+        <w:separator/>
+      </w:r>
+    </w:p>
+  </w:endnote>
+  <w:endnote w:type="continuationSeparator" w:id="0">
+    <w:p>
+      <w:pPr>
+        <w:spacing w:after="0" w:line="240" w:lineRule="auto"/>
+      </w:pPr>
+      <w:r>
+        <w:continuationSeparator/>
+      </w:r>
+    </w:p>
+  </w:endnote>
+</w:endnotes>
 </file>
 
 <file path=word/footer1.xml><?xml version="1.0" encoding="utf-8"?>
@@ -471,6 +1730,153 @@
     </w:pPr>
   </w:p>
 </w:ftr>
+</file>
+
+<file path=word/footnotes.xml><?xml version="1.0" encoding="utf-8"?>
+<w:footnotes xmlns:wpc="http://schemas.microsoft.com/office/word/2010/wordprocessingCanvas" xmlns:cx="http://schemas.microsoft.com/office/drawing/2014/chartex" xmlns:cx1="http://schemas.microsoft.com/office/drawing/2015/9/8/chartex" xmlns:cx2="http://schemas.microsoft.com/office/drawing/2015/10/21/chartex" xmlns:cx3="http://schemas.microsoft.com/office/drawing/2016/5/9/chartex" xmlns:cx4="http://schemas.microsoft.com/office/drawing/2016/5/10/chartex" xmlns:cx5="http://schemas.microsoft.com/office/drawing/2016/5/11/chartex" xmlns:cx6="http://schemas.microsoft.com/office/drawing/2016/5/12/chartex" xmlns:cx7="http://schemas.microsoft.com/office/drawing/2016/5/13/chartex" xmlns:cx8="http://schemas.microsoft.com/office/drawing/2016/5/14/chartex" xmlns:mc="http://schemas.openxmlformats.org/markup-compatibility/2006" xmlns:aink="http://schemas.microsoft.com/office/drawing/2016/ink" xmlns:am3d="http://schemas.microsoft.com/office/drawing/2017/model3d" xmlns:o="urn:schemas-microsoft-com:office:office" xmlns:r="http://schemas.openxmlformats.org/officeDocument/2006/relationships" xmlns:m="http://schemas.openxmlformats.org/officeDocument/2006/math" xmlns:v="urn:schemas-microsoft-com:vml" xmlns:wp14="http://schemas.microsoft.com/office/word/2010/wordprocessingDrawing" xmlns:wp="http://schemas.openxmlformats.org/drawingml/2006/wordprocessingDrawing" xmlns:w10="urn:schemas-microsoft-com:office:word" xmlns:w="http://schemas.openxmlformats.org/wordprocessingml/2006/main" xmlns:w14="http://schemas.microsoft.com/office/word/2010/wordml" xmlns:w15="http://schemas.microsoft.com/office/word/2012/wordml" xmlns:w16cid="http://schemas.microsoft.com/office/word/2016/wordml/cid" xmlns:w16se="http://schemas.microsoft.com/office/word/2015/wordml/symex" xmlns:wpg="http://schemas.microsoft.com/office/word/2010/wordprocessingGroup" xmlns:wpi="http://schemas.microsoft.com/office/word/2010/wordprocessingInk" xmlns:wne="http://schemas.microsoft.com/office/word/2006/wordml" xmlns:wps="http://schemas.microsoft.com/office/word/2010/wordprocessingShape" mc:Ignorable="w14 w15 w16se w16cid wp14">
+  <w:footnote w:type="separator" w:id="-1">
+    <w:p>
+      <w:pPr>
+        <w:spacing w:after="0" w:line="240" w:lineRule="auto"/>
+      </w:pPr>
+      <w:r>
+        <w:separator/>
+      </w:r>
+    </w:p>
+  </w:footnote>
+  <w:footnote w:type="continuationSeparator" w:id="0">
+    <w:p>
+      <w:pPr>
+        <w:spacing w:after="0" w:line="240" w:lineRule="auto"/>
+      </w:pPr>
+      <w:r>
+        <w:continuationSeparator/>
+      </w:r>
+    </w:p>
+  </w:footnote>
+</w:footnotes>
+</file>
+
+<file path=word/numbering.xml><?xml version="1.0" encoding="utf-8"?>
+<w:numbering xmlns:wpc="http://schemas.microsoft.com/office/word/2010/wordprocessingCanvas" xmlns:cx="http://schemas.microsoft.com/office/drawing/2014/chartex" xmlns:cx1="http://schemas.microsoft.com/office/drawing/2015/9/8/chartex" xmlns:cx2="http://schemas.microsoft.com/office/drawing/2015/10/21/chartex" xmlns:cx3="http://schemas.microsoft.com/office/drawing/2016/5/9/chartex" xmlns:cx4="http://schemas.microsoft.com/office/drawing/2016/5/10/chartex" xmlns:cx5="http://schemas.microsoft.com/office/drawing/2016/5/11/chartex" xmlns:cx6="http://schemas.microsoft.com/office/drawing/2016/5/12/chartex" xmlns:cx7="http://schemas.microsoft.com/office/drawing/2016/5/13/chartex" xmlns:cx8="http://schemas.microsoft.com/office/drawing/2016/5/14/chartex" xmlns:mc="http://schemas.openxmlformats.org/markup-compatibility/2006" xmlns:aink="http://schemas.microsoft.com/office/drawing/2016/ink" xmlns:am3d="http://schemas.microsoft.com/office/drawing/2017/model3d" xmlns:o="urn:schemas-microsoft-com:office:office" xmlns:r="http://schemas.openxmlformats.org/officeDocument/2006/relationships" xmlns:m="http://schemas.openxmlformats.org/officeDocument/2006/math" xmlns:v="urn:schemas-microsoft-com:vml" xmlns:wp14="http://schemas.microsoft.com/office/word/2010/wordprocessingDrawing" xmlns:wp="http://schemas.openxmlformats.org/drawingml/2006/wordprocessingDrawing" xmlns:w10="urn:schemas-microsoft-com:office:word" xmlns:w="http://schemas.openxmlformats.org/wordprocessingml/2006/main" xmlns:w14="http://schemas.microsoft.com/office/word/2010/wordml" xmlns:w15="http://schemas.microsoft.com/office/word/2012/wordml" xmlns:w16cid="http://schemas.microsoft.com/office/word/2016/wordml/cid" xmlns:w16se="http://schemas.microsoft.com/office/word/2015/wordml/symex" xmlns:wpg="http://schemas.microsoft.com/office/word/2010/wordprocessingGroup" xmlns:wpi="http://schemas.microsoft.com/office/word/2010/wordprocessingInk" xmlns:wne="http://schemas.microsoft.com/office/word/2006/wordml" xmlns:wps="http://schemas.microsoft.com/office/word/2010/wordprocessingShape" mc:Ignorable="w14 w15 w16se w16cid wp14">
+  <w:abstractNum w:abstractNumId="0" w15:restartNumberingAfterBreak="0">
+    <w:nsid w:val="2C9335F8"/>
+    <w:multiLevelType w:val="hybridMultilevel"/>
+    <w:tmpl w:val="F5626224"/>
+    <w:lvl w:ilvl="0" w:tplc="D4BCC4A8">
+      <w:start w:val="3"/>
+      <w:numFmt w:val="bullet"/>
+      <w:lvlText w:val=""/>
+      <w:lvlJc w:val="left"/>
+      <w:pPr>
+        <w:ind w:left="720" w:hanging="360"/>
+      </w:pPr>
+      <w:rPr>
+        <w:rFonts w:ascii="Symbol" w:eastAsia="Times New Roman" w:hAnsi="Symbol" w:cs="Times New Roman" w:hint="default"/>
+        <w:color w:val="3C4043"/>
+      </w:rPr>
+    </w:lvl>
+    <w:lvl w:ilvl="1" w:tplc="04090003" w:tentative="1">
+      <w:start w:val="1"/>
+      <w:numFmt w:val="bullet"/>
+      <w:lvlText w:val="o"/>
+      <w:lvlJc w:val="left"/>
+      <w:pPr>
+        <w:ind w:left="1440" w:hanging="360"/>
+      </w:pPr>
+      <w:rPr>
+        <w:rFonts w:ascii="Courier New" w:hAnsi="Courier New" w:cs="Courier New" w:hint="default"/>
+      </w:rPr>
+    </w:lvl>
+    <w:lvl w:ilvl="2" w:tplc="04090005" w:tentative="1">
+      <w:start w:val="1"/>
+      <w:numFmt w:val="bullet"/>
+      <w:lvlText w:val=""/>
+      <w:lvlJc w:val="left"/>
+      <w:pPr>
+        <w:ind w:left="2160" w:hanging="360"/>
+      </w:pPr>
+      <w:rPr>
+        <w:rFonts w:ascii="Wingdings" w:hAnsi="Wingdings" w:hint="default"/>
+      </w:rPr>
+    </w:lvl>
+    <w:lvl w:ilvl="3" w:tplc="04090001" w:tentative="1">
+      <w:start w:val="1"/>
+      <w:numFmt w:val="bullet"/>
+      <w:lvlText w:val=""/>
+      <w:lvlJc w:val="left"/>
+      <w:pPr>
+        <w:ind w:left="2880" w:hanging="360"/>
+      </w:pPr>
+      <w:rPr>
+        <w:rFonts w:ascii="Symbol" w:hAnsi="Symbol" w:hint="default"/>
+      </w:rPr>
+    </w:lvl>
+    <w:lvl w:ilvl="4" w:tplc="04090003" w:tentative="1">
+      <w:start w:val="1"/>
+      <w:numFmt w:val="bullet"/>
+      <w:lvlText w:val="o"/>
+      <w:lvlJc w:val="left"/>
+      <w:pPr>
+        <w:ind w:left="3600" w:hanging="360"/>
+      </w:pPr>
+      <w:rPr>
+        <w:rFonts w:ascii="Courier New" w:hAnsi="Courier New" w:cs="Courier New" w:hint="default"/>
+      </w:rPr>
+    </w:lvl>
+    <w:lvl w:ilvl="5" w:tplc="04090005" w:tentative="1">
+      <w:start w:val="1"/>
+      <w:numFmt w:val="bullet"/>
+      <w:lvlText w:val=""/>
+      <w:lvlJc w:val="left"/>
+      <w:pPr>
+        <w:ind w:left="4320" w:hanging="360"/>
+      </w:pPr>
+      <w:rPr>
+        <w:rFonts w:ascii="Wingdings" w:hAnsi="Wingdings" w:hint="default"/>
+      </w:rPr>
+    </w:lvl>
+    <w:lvl w:ilvl="6" w:tplc="04090001" w:tentative="1">
+      <w:start w:val="1"/>
+      <w:numFmt w:val="bullet"/>
+      <w:lvlText w:val=""/>
+      <w:lvlJc w:val="left"/>
+      <w:pPr>
+        <w:ind w:left="5040" w:hanging="360"/>
+      </w:pPr>
+      <w:rPr>
+        <w:rFonts w:ascii="Symbol" w:hAnsi="Symbol" w:hint="default"/>
+      </w:rPr>
+    </w:lvl>
+    <w:lvl w:ilvl="7" w:tplc="04090003" w:tentative="1">
+      <w:start w:val="1"/>
+      <w:numFmt w:val="bullet"/>
+      <w:lvlText w:val="o"/>
+      <w:lvlJc w:val="left"/>
+      <w:pPr>
+        <w:ind w:left="5760" w:hanging="360"/>
+      </w:pPr>
+      <w:rPr>
+        <w:rFonts w:ascii="Courier New" w:hAnsi="Courier New" w:cs="Courier New" w:hint="default"/>
+      </w:rPr>
+    </w:lvl>
+    <w:lvl w:ilvl="8" w:tplc="04090005" w:tentative="1">
+      <w:start w:val="1"/>
+      <w:numFmt w:val="bullet"/>
+      <w:lvlText w:val=""/>
+      <w:lvlJc w:val="left"/>
+      <w:pPr>
+        <w:ind w:left="6480" w:hanging="360"/>
+      </w:pPr>
+      <w:rPr>
+        <w:rFonts w:ascii="Wingdings" w:hAnsi="Wingdings" w:hint="default"/>
+      </w:rPr>
+    </w:lvl>
+  </w:abstractNum>
+  <w:num w:numId="1">
+    <w:abstractNumId w:val="0"/>
+  </w:num>
+</w:numbering>
 </file>
 
 <file path=word/styles.xml><?xml version="1.0" encoding="utf-8"?>
@@ -1028,6 +2434,48 @@
       <w:iCs/>
     </w:rPr>
   </w:style>
+  <w:style w:type="paragraph" w:styleId="ListParagraph">
+    <w:name w:val="List Paragraph"/>
+    <w:basedOn w:val="Normal"/>
+    <w:uiPriority w:val="34"/>
+    <w:qFormat/>
+    <w:rsid w:val="009B1460"/>
+    <w:pPr>
+      <w:spacing w:after="0" w:line="240" w:lineRule="auto"/>
+      <w:ind w:left="720"/>
+      <w:contextualSpacing/>
+    </w:pPr>
+    <w:rPr>
+      <w:rFonts w:ascii="Times New Roman" w:eastAsia="Times New Roman" w:hAnsi="Times New Roman" w:cs="Times New Roman"/>
+      <w:sz w:val="24"/>
+      <w:szCs w:val="24"/>
+    </w:rPr>
+  </w:style>
+  <w:style w:type="paragraph" w:customStyle="1" w:styleId="trt0xe">
+    <w:name w:val="trt0xe"/>
+    <w:basedOn w:val="Normal"/>
+    <w:rsid w:val="009B1460"/>
+    <w:pPr>
+      <w:spacing w:before="100" w:beforeAutospacing="1" w:after="100" w:afterAutospacing="1" w:line="240" w:lineRule="auto"/>
+    </w:pPr>
+    <w:rPr>
+      <w:rFonts w:ascii="Times New Roman" w:eastAsia="Times New Roman" w:hAnsi="Times New Roman" w:cs="Times New Roman"/>
+      <w:sz w:val="24"/>
+      <w:szCs w:val="24"/>
+    </w:rPr>
+  </w:style>
+  <w:style w:type="character" w:styleId="FollowedHyperlink">
+    <w:name w:val="FollowedHyperlink"/>
+    <w:basedOn w:val="DefaultParagraphFont"/>
+    <w:uiPriority w:val="99"/>
+    <w:semiHidden/>
+    <w:unhideWhenUsed/>
+    <w:rsid w:val="009B1460"/>
+    <w:rPr>
+      <w:color w:val="954F72" w:themeColor="followedHyperlink"/>
+      <w:u w:val="single"/>
+    </w:rPr>
+  </w:style>
 </w:styles>
 </file>
 
